--- a/02_dialog-boxes/00_tools/0_find_replace/01_21_sp_behav.docx
+++ b/02_dialog-boxes/00_tools/0_find_replace/01_21_sp_behav.docx
@@ -1016,7 +1016,7 @@
                 <w14:ligatures w14:val="none"/>
               </w:rPr>
               <w:drawing>
-                <wp:inline distT="0" distB="0" distL="0" distR="0" wp14:anchorId="117ECEA7" wp14:editId="79338F0F">
+                <wp:inline distT="0" distB="0" distL="0" distR="0" wp14:anchorId="117ECEA7" wp14:editId="5B05C8C3">
                   <wp:extent cx="2661920" cy="3129915"/>
                   <wp:effectExtent l="0" t="0" r="5080" b="0"/>
                   <wp:docPr id="288714258" name="Picture 1"/>
@@ -4867,10 +4867,7 @@
         <w:rPr>
           <w:highlight w:val="cyan"/>
         </w:rPr>
-        <w:t>replace</w:t>
-      </w:r>
-      <w:r>
-        <w:t xml:space="preserve"> me with text</w:t>
+        <w:t>replace me with text</w:t>
       </w:r>
     </w:p>
     <w:p>
@@ -4987,66 +4984,7 @@
           <w:shd w:val="clear" w:color="auto" w:fill="FFFFFF"/>
           <w:lang w:val="en-US"/>
         </w:rPr>
-        <w:t>**{{ name_</w:t>
-      </w:r>
-      <w:r>
-        <w:rPr>
-          <w:b/>
-          <w:bCs/>
-          <w:shd w:val="clear" w:color="auto" w:fill="FFFFFF"/>
-          <w:lang w:val="en-US"/>
-        </w:rPr>
-        <w:fldChar w:fldCharType="begin"/>
-      </w:r>
-      <w:r>
-        <w:rPr>
-          <w:b/>
-          <w:bCs/>
-          <w:shd w:val="clear" w:color="auto" w:fill="FFFFFF"/>
-          <w:lang w:val="en-US"/>
-        </w:rPr>
-        <w:instrText xml:space="preserve"> REF </w:instrText>
-      </w:r>
-      <w:r>
-        <w:instrText xml:space="preserve">info_id \h  \* MERGEFORMAT </w:instrText>
-      </w:r>
-      <w:r>
-        <w:rPr>
-          <w:b/>
-          <w:bCs/>
-          <w:shd w:val="clear" w:color="auto" w:fill="FFFFFF"/>
-          <w:lang w:val="en-US"/>
-        </w:rPr>
-      </w:r>
-      <w:r>
-        <w:fldChar w:fldCharType="separate"/>
-      </w:r>
-      <w:r>
-        <w:t>sp_behav</w:t>
-      </w:r>
-      <w:r>
-        <w:fldChar w:fldCharType="end"/>
-      </w:r>
-      <w:r>
-        <w:t xml:space="preserve"> }}**: {{ def_</w:t>
-      </w:r>
-      <w:r>
-        <w:fldChar w:fldCharType="begin"/>
-      </w:r>
-      <w:r>
-        <w:instrText xml:space="preserve"> REF info_id \h  \* MERGEFORMAT </w:instrText>
-      </w:r>
-      <w:r>
-        <w:fldChar w:fldCharType="separate"/>
-      </w:r>
-      <w:r>
-        <w:t>sp_behav</w:t>
-      </w:r>
-      <w:r>
-        <w:fldChar w:fldCharType="end"/>
-      </w:r>
-      <w:r>
-        <w:t xml:space="preserve"> }}</w:t>
+        <w:t xml:space="preserve">  </w:t>
       </w:r>
       <w:bookmarkEnd w:id="126"/>
       <w:r>
@@ -5825,21 +5763,7 @@
       </w:r>
       <w:r>
         <w:br/>
-      </w:r>
-      <w:r>
-        <w:t>:gutter: 1</w:t>
-      </w:r>
-      <w:r>
-        <w:br/>
-      </w:r>
-      <w:r>
-        <w:t>:padding: 0</w:t>
-      </w:r>
-      <w:r>
-        <w:br/>
-      </w:r>
-      <w:r>
-        <w:t>:margin: 0</w:t>
+        <w:t>:class: wrapper</w:t>
       </w:r>
       <w:r>
         <w:br/>
@@ -5882,6 +5806,9 @@
         <w:t>_2014b</w:t>
       </w:r>
       <w:r>
+        <w:rPr>
+          <w:highlight w:val="cyan"/>
+        </w:rPr>
         <w:fldChar w:fldCharType="end"/>
       </w:r>
       <w:r>
@@ -5895,24 +5822,53 @@
         <w:t xml:space="preserve"> ../03_images/</w:t>
       </w:r>
       <w:r>
+        <w:rPr>
+          <w:rFonts w:eastAsia="Arial"/>
+          <w:color w:val="000000"/>
+        </w:rPr>
         <w:t>03_image_files</w:t>
       </w:r>
       <w:r>
         <w:t>/</w:t>
       </w:r>
       <w:r>
+        <w:rPr>
+          <w:rFonts w:eastAsia="Arial"/>
+          <w:color w:val="000000"/>
+          <w:highlight w:val="cyan"/>
+        </w:rPr>
         <w:fldChar w:fldCharType="begin"/>
       </w:r>
       <w:r>
         <w:instrText xml:space="preserve"> REF figure1_filename \h </w:instrText>
       </w:r>
       <w:r>
+        <w:rPr>
+          <w:rFonts w:eastAsia="Arial"/>
+          <w:color w:val="000000"/>
+          <w:highlight w:val="cyan"/>
+        </w:rPr>
         <w:instrText xml:space="preserve"> \* MERGEFORMAT </w:instrText>
       </w:r>
       <w:r>
+        <w:rPr>
+          <w:rFonts w:eastAsia="Arial"/>
+          <w:color w:val="000000"/>
+          <w:highlight w:val="cyan"/>
+        </w:rPr>
+      </w:r>
+      <w:r>
+        <w:rPr>
+          <w:rFonts w:eastAsia="Arial"/>
+          <w:color w:val="000000"/>
+          <w:highlight w:val="cyan"/>
+        </w:rPr>
         <w:fldChar w:fldCharType="separate"/>
       </w:r>
       <w:r>
+        <w:rPr>
+          <w:highlight w:val="cyan"/>
+        </w:rPr>
         <w:t>meek_et_al</w:t>
       </w:r>
       <w:r>
@@ -5925,7 +5881,171 @@
         <w:t>_2014_fig11.png</w:t>
       </w:r>
       <w:r>
+        <w:rPr>
+          <w:rFonts w:eastAsia="Arial"/>
+          <w:color w:val="000000"/>
+          <w:highlight w:val="cyan"/>
+        </w:rPr>
         <w:fldChar w:fldCharType="end"/>
+      </w:r>
+      <w:r>
+        <w:br/>
+        <w:t>:class: img_grid</w:t>
+      </w:r>
+      <w:r>
+        <w:br/>
+        <w:t>:::</w:t>
+      </w:r>
+      <w:r>
+        <w:br/>
+      </w:r>
+      <w:r>
+        <w:rPr>
+          <w:highlight w:val="cyan"/>
+        </w:rPr>
+        <w:fldChar w:fldCharType="begin"/>
+      </w:r>
+      <w:r>
+        <w:instrText xml:space="preserve"> REF figure1_caption \h </w:instrText>
+      </w:r>
+      <w:r>
+        <w:rPr>
+          <w:highlight w:val="cyan"/>
+        </w:rPr>
+        <w:instrText xml:space="preserve"> \* MERGEFORMAT </w:instrText>
+      </w:r>
+      <w:r>
+        <w:rPr>
+          <w:highlight w:val="cyan"/>
+        </w:rPr>
+      </w:r>
+      <w:r>
+        <w:rPr>
+          <w:highlight w:val="cyan"/>
+        </w:rPr>
+        <w:fldChar w:fldCharType="separate"/>
+      </w:r>
+      <w:r>
+        <w:rPr>
+          <w:highlight w:val="cyan"/>
+        </w:rPr>
+        <w:t>**Meek</w:t>
+      </w:r>
+      <w:r>
+        <w:t xml:space="preserve"> et al. (</w:t>
+      </w:r>
+      <w:r>
+        <w:t>2014b</w:t>
+      </w:r>
+      <w:r>
+        <w:t xml:space="preserve">) - </w:t>
+      </w:r>
+      <w:r>
+        <w:t>Fig</w:t>
+      </w:r>
+      <w:r>
+        <w:t>.</w:t>
+      </w:r>
+      <w:r>
+        <w:t xml:space="preserve"> 11.</w:t>
+      </w:r>
+      <w:r>
+        <w:t>**</w:t>
+      </w:r>
+      <w:r>
+        <w:t xml:space="preserve"> Comparison of the predicted hearing range of the red fox in relation to the outputs of HC600 camera traps and as a function of frequency</w:t>
+      </w:r>
+      <w:r>
+        <w:rPr>
+          <w:highlight w:val="cyan"/>
+        </w:rPr>
+        <w:fldChar w:fldCharType="end"/>
+      </w:r>
+      <w:r>
+        <w:br/>
+      </w:r>
+      <w:r>
+        <w:t>::::</w:t>
+      </w:r>
+      <w:r>
+        <w:br/>
+      </w:r>
+    </w:p>
+    <w:p>
+      <w:r>
+        <w:t>::::{grid-item-card} {{ rtxt_</w:t>
+      </w:r>
+      <w:r>
+        <w:rPr>
+          <w:highlight w:val="cyan"/>
+        </w:rPr>
+        <w:fldChar w:fldCharType="begin"/>
+      </w:r>
+      <w:r>
+        <w:rPr>
+          <w:highlight w:val="cyan"/>
+        </w:rPr>
+        <w:instrText xml:space="preserve"> REF figure2_ref_id \h  \* MERGEFORMAT </w:instrText>
+      </w:r>
+      <w:r>
+        <w:rPr>
+          <w:highlight w:val="cyan"/>
+        </w:rPr>
+      </w:r>
+      <w:r>
+        <w:rPr>
+          <w:highlight w:val="cyan"/>
+        </w:rPr>
+        <w:fldChar w:fldCharType="separate"/>
+      </w:r>
+      <w:r>
+        <w:rPr>
+          <w:highlight w:val="cyan"/>
+        </w:rPr>
+        <w:t>becker_et_al</w:t>
+      </w:r>
+      <w:r>
+        <w:t>_2022</w:t>
+      </w:r>
+      <w:r>
+        <w:fldChar w:fldCharType="end"/>
+      </w:r>
+      <w:r>
+        <w:t xml:space="preserve"> }}</w:t>
+      </w:r>
+      <w:r>
+        <w:br/>
+        <w:t>:::{figure}</w:t>
+      </w:r>
+      <w:r>
+        <w:t xml:space="preserve"> ../03_images/</w:t>
+      </w:r>
+      <w:r>
+        <w:t>03_image_files</w:t>
+      </w:r>
+      <w:r>
+        <w:t>/</w:t>
+      </w:r>
+      <w:r>
+        <w:fldChar w:fldCharType="begin"/>
+      </w:r>
+      <w:r>
+        <w:instrText xml:space="preserve"> REF figure2_filename \h </w:instrText>
+      </w:r>
+      <w:r>
+        <w:instrText xml:space="preserve"> \* MERGEFORMAT </w:instrText>
+      </w:r>
+      <w:r>
+        <w:fldChar w:fldCharType="separate"/>
+      </w:r>
+      <w:r>
+        <w:t>becker_et_al_2022_fig4.png</w:t>
+      </w:r>
+      <w:r>
+        <w:fldChar w:fldCharType="end"/>
+      </w:r>
+      <w:r>
+        <w:t xml:space="preserve"> </w:t>
       </w:r>
       <w:r>
         <w:br/>
@@ -5986,13 +6106,7 @@
         <w:instrText xml:space="preserve"> REF </w:instrText>
       </w:r>
       <w:r>
-        <w:rPr>
-          <w:highlight w:val="cyan"/>
-        </w:rPr>
-        <w:instrText>figure1</w:instrText>
-      </w:r>
-      <w:r>
-        <w:instrText>_</w:instrText>
+        <w:instrText>figure2_</w:instrText>
       </w:r>
       <w:r>
         <w:rPr>
@@ -6004,10 +6118,13 @@
         <w:instrText>caption \h</w:instrText>
       </w:r>
       <w:r>
-        <w:instrText xml:space="preserve"> </w:instrText>
-      </w:r>
-      <w:r>
-        <w:instrText xml:space="preserve"> \</w:instrText>
+        <w:rPr>
+          <w:highlight w:val="cyan"/>
+        </w:rPr>
+        <w:instrText xml:space="preserve">  </w:instrText>
+      </w:r>
+      <w:r>
+        <w:instrText>\</w:instrText>
       </w:r>
       <w:r>
         <w:rPr>
@@ -6028,31 +6145,13 @@
           <w:szCs w:val="20"/>
           <w:highlight w:val="cyan"/>
         </w:rPr>
-        <w:t>**Meek</w:t>
-      </w:r>
-      <w:r>
-        <w:t xml:space="preserve"> et al. (</w:t>
-      </w:r>
-      <w:r>
-        <w:t>2014b</w:t>
-      </w:r>
-      <w:r>
-        <w:t xml:space="preserve">) - </w:t>
-      </w:r>
-      <w:r>
-        <w:t>Fig</w:t>
-      </w:r>
-      <w:r>
-        <w:t>.</w:t>
-      </w:r>
-      <w:r>
-        <w:t xml:space="preserve"> 11.</w:t>
-      </w:r>
-      <w:r>
-        <w:t>**</w:t>
-      </w:r>
-      <w:r>
-        <w:t xml:space="preserve"> Comparison of the predicted hearing range of the red fox in relation to the outputs of HC600 camera traps and as a function of frequency</w:t>
+        <w:t>**Becker</w:t>
+      </w:r>
+      <w:r>
+        <w:t xml:space="preserve"> et al. (2022) - Fig 4.**</w:t>
+      </w:r>
+      <w:r>
+        <w:t>Proportion of time in front of the camera that moose spend investigating the camera and pole (a; Behavior 1), and time spent investigating plus associated behaviors (b; Behaviors 1 and 2). Density factor is the corresponding increase to downstream density estimates, based on the additional time spent in the behaviors. Error bars represent 90% Cis</w:t>
       </w:r>
       <w:r>
         <w:rPr>
@@ -6089,6 +6188,11 @@
       </w:r>
     </w:p>
     <w:p>
+      <w:pPr>
+        <w:rPr>
+          <w:highlight w:val="cyan"/>
+        </w:rPr>
+      </w:pPr>
       <w:r>
         <w:t>::::{grid-item-card} {{ rtxt_</w:t>
       </w:r>
@@ -6096,13 +6200,13 @@
         <w:fldChar w:fldCharType="begin"/>
       </w:r>
       <w:r>
-        <w:instrText xml:space="preserve"> REF figure2_ref_id \h  \* MERGEFORMAT </w:instrText>
+        <w:instrText xml:space="preserve"> REF figure3_ref_id \h  \* MERGEFORMAT </w:instrText>
       </w:r>
       <w:r>
         <w:fldChar w:fldCharType="separate"/>
       </w:r>
       <w:r>
-        <w:t>becker_et_al_2022</w:t>
+        <w:t>figure3_ref_id</w:t>
       </w:r>
       <w:r>
         <w:fldChar w:fldCharType="end"/>
@@ -6136,7 +6240,7 @@
           <w:szCs w:val="20"/>
           <w:highlight w:val="cyan"/>
         </w:rPr>
-        <w:instrText xml:space="preserve"> figure2</w:instrText>
+        <w:instrText xml:space="preserve"> figure3</w:instrText>
       </w:r>
       <w:r>
         <w:instrText>_</w:instrText>
@@ -6151,10 +6255,251 @@
         <w:instrText>filename \</w:instrText>
       </w:r>
       <w:r>
-        <w:instrText xml:space="preserve">h </w:instrText>
-      </w:r>
-      <w:r>
+        <w:instrText xml:space="preserve">h  \* MERGEFORMAT </w:instrText>
+      </w:r>
+      <w:r>
+        <w:fldChar w:fldCharType="separate"/>
+      </w:r>
+      <w:r>
+        <w:rPr>
+          <w:highlight w:val="cyan"/>
+        </w:rPr>
+        <w:t>delisle_et_al</w:t>
+      </w:r>
+      <w:r>
+        <w:t>_2023_fig1.jpg</w:t>
+      </w:r>
+      <w:r>
+        <w:fldChar w:fldCharType="end"/>
+      </w:r>
+      <w:r>
+        <w:t xml:space="preserve"> </w:t>
+      </w:r>
+      <w:r>
+        <w:br/>
+        <w:t>:class: img_grid</w:t>
+      </w:r>
+      <w:r>
+        <w:br/>
+        <w:t>:::</w:t>
+      </w:r>
+      <w:r>
+        <w:br/>
+      </w:r>
+      <w:r>
+        <w:fldChar w:fldCharType="begin"/>
+      </w:r>
+      <w:r>
+        <w:instrText xml:space="preserve"> REF figure3_caption \h  \* MERGEFORMAT </w:instrText>
+      </w:r>
+      <w:r>
+        <w:fldChar w:fldCharType="separate"/>
+      </w:r>
+      <w:r>
+        <w:rPr>
+          <w:highlight w:val="cyan"/>
+        </w:rPr>
+        <w:t>figu</w:t>
+      </w:r>
+    </w:p>
+    <w:p>
+      <w:pPr>
+        <w:rPr>
+          <w:highlight w:val="cyan"/>
+        </w:rPr>
+      </w:pPr>
+    </w:p>
+    <w:p>
+      <w:pPr>
+        <w:rPr>
+          <w:highlight w:val="cyan"/>
+        </w:rPr>
+      </w:pPr>
+      <w:r>
+        <w:t>Conceptual movement paths in which animals exhibit a variety of different reactive behaviours towards camera traps: (A) attraction towards the camera trap; (B) freezing normal travel; (C) fleeing in response to being detected by the camera trap; and (d) fleeing in response to the presence of the camera trap regardless of being detected. Panels depicting actual animals exhibiting a variety of reactive behaviours towards camera traps: (A) white-tailed deer (Odocoileus virginianus) that is attracted towards the camera trap; (B) white-tailed deer that freezes in front of a camera trap; and (C) coyote (Canis latrans) that flees in response to being detected by a camera trap.</w:t>
+      </w:r>
+    </w:p>
+    <w:p>
+      <w:pPr>
+        <w:rPr>
+          <w:highlight w:val="cyan"/>
+        </w:rPr>
+      </w:pPr>
+    </w:p>
+    <w:p>
+      <w:pPr>
+        <w:rPr>
+          <w:shd w:val="clear" w:color="auto" w:fill="FFFFFF"/>
+        </w:rPr>
+      </w:pPr>
+      <w:r>
+        <w:rPr>
+          <w:highlight w:val="cyan"/>
+        </w:rPr>
+        <w:t>caption</w:t>
+      </w:r>
+      <w:r>
+        <w:fldChar w:fldCharType="end"/>
+      </w:r>
+      <w:r>
+        <w:br/>
+      </w:r>
+      <w:r>
+        <w:t>::::</w:t>
+      </w:r>
+      <w:bookmarkEnd w:id="130"/>
+      <w:r>
+        <w:rPr>
+          <w:shd w:val="clear" w:color="auto" w:fill="FFFFFF"/>
+        </w:rPr>
+        <w:fldChar w:fldCharType="end"/>
+      </w:r>
+    </w:p>
+    <w:p>
+      <w:pPr>
+        <w:rPr>
+          <w:shd w:val="clear" w:color="auto" w:fill="FFFFFF"/>
+        </w:rPr>
+      </w:pPr>
+    </w:p>
+    <w:p>
+      <w:pPr>
+        <w:rPr>
+          <w:highlight w:val="cyan"/>
+        </w:rPr>
+      </w:pPr>
+      <w:r>
+        <w:rPr>
+          <w:shd w:val="clear" w:color="auto" w:fill="FFFFFF"/>
+        </w:rPr>
+        <w:fldChar w:fldCharType="begin"/>
+      </w:r>
+      <w:r>
+        <w:rPr>
+          <w:shd w:val="clear" w:color="auto" w:fill="FFFFFF"/>
+        </w:rPr>
+        <w:instrText xml:space="preserve"> INCLUDETEXT  "\"C:\\Users\\cassi\\Documents\\GitHub_AB-RCSC\\rc-tool_concept-library\\02_dialog-boxes\\</w:instrText>
+      </w:r>
+      <w:r>
+        <w:rPr>
+          <w:shd w:val="clear" w:color="auto" w:fill="FFFFFF"/>
+        </w:rPr>
+        <w:fldChar w:fldCharType="begin"/>
+      </w:r>
+      <w:r>
+        <w:rPr>
+          <w:shd w:val="clear" w:color="auto" w:fill="FFFFFF"/>
+        </w:rPr>
+        <w:instrText xml:space="preserve"> REF file_from \h </w:instrText>
+      </w:r>
+      <w:r>
+        <w:rPr>
+          <w:shd w:val="clear" w:color="auto" w:fill="FFFFFF"/>
+        </w:rPr>
+      </w:r>
+      <w:r>
+        <w:rPr>
+          <w:shd w:val="clear" w:color="auto" w:fill="FFFFFF"/>
+        </w:rPr>
+        <w:fldChar w:fldCharType="separate"/>
+      </w:r>
+      <w:r>
+        <w:instrText>00_tools\00_00_template-master</w:instrText>
+      </w:r>
+      <w:r>
+        <w:instrText>.docx</w:instrText>
+      </w:r>
+      <w:r>
+        <w:rPr>
+          <w:shd w:val="clear" w:color="auto" w:fill="FFFFFF"/>
+        </w:rPr>
+        <w:fldChar w:fldCharType="end"/>
+      </w:r>
+      <w:r>
+        <w:rPr>
+          <w:shd w:val="clear" w:color="auto" w:fill="FFFFFF"/>
+        </w:rPr>
+        <w:instrText xml:space="preserve">\""md_vis_2grid  \* MERGEFORMAT  \* MERGEFORMAT  \* MERGEFORMAT  \* MERGEFORMAT </w:instrText>
+      </w:r>
+      <w:r>
+        <w:rPr>
+          <w:shd w:val="clear" w:color="auto" w:fill="FFFFFF"/>
+        </w:rPr>
+        <w:instrText xml:space="preserve"> \* MERGEFORMAT </w:instrText>
+      </w:r>
+      <w:r>
+        <w:rPr>
+          <w:shd w:val="clear" w:color="auto" w:fill="FFFFFF"/>
+        </w:rPr>
+        <w:fldChar w:fldCharType="separate"/>
+      </w:r>
+      <w:bookmarkStart w:id="131" w:name="md_vis_2grid"/>
+      <w:r>
+        <w:rPr>
+          <w:b/>
+          <w:bCs/>
+          <w:shd w:val="clear" w:color="auto" w:fill="FFFFFF"/>
+          <w:lang w:val="en-US"/>
+        </w:rPr>
+        <w:t xml:space="preserve">::::{grid-item-card} {{ </w:t>
+      </w:r>
+      <w:r>
+        <w:t>rtxt_</w:t>
+      </w:r>
+      <w:r>
+        <w:fldChar w:fldCharType="begin"/>
+      </w:r>
+      <w:r>
+        <w:instrText xml:space="preserve"> REF figure4_ref_id \h  \* MERGEFORMAT</w:instrText>
+      </w:r>
+      <w:r>
+        <w:rPr>
+          <w:highlight w:val="cyan"/>
+        </w:rPr>
         <w:instrText xml:space="preserve"> </w:instrText>
+      </w:r>
+      <w:r>
+        <w:rPr>
+          <w:highlight w:val="cyan"/>
+        </w:rPr>
+      </w:r>
+      <w:r>
+        <w:rPr>
+          <w:highlight w:val="cyan"/>
+        </w:rPr>
+        <w:fldChar w:fldCharType="separate"/>
+      </w:r>
+      <w:r>
+        <w:rPr>
+          <w:highlight w:val="cyan"/>
+        </w:rPr>
+        <w:t>figure4_ref_id</w:t>
+      </w:r>
+      <w:r>
+        <w:rPr>
+          <w:highlight w:val="cyan"/>
+        </w:rPr>
+        <w:fldChar w:fldCharType="end"/>
+      </w:r>
+      <w:r>
+        <w:t xml:space="preserve"> }}</w:t>
+      </w:r>
+      <w:r>
+        <w:br/>
+        <w:t>:::{figure}</w:t>
+      </w:r>
+      <w:r>
+        <w:t xml:space="preserve"> ../03_images/</w:t>
+      </w:r>
+      <w:r>
+        <w:rPr>
+          <w:rFonts w:eastAsia="Arial"/>
+          <w:color w:val="000000"/>
+        </w:rPr>
+        <w:t>03_image_files</w:t>
+      </w:r>
+      <w:r>
+        <w:t>/</w:t>
       </w:r>
       <w:r>
         <w:rPr>
@@ -6162,7 +6507,10 @@
           <w:color w:val="000000"/>
           <w:highlight w:val="cyan"/>
         </w:rPr>
-        <w:instrText xml:space="preserve">\* MERGEFORMAT </w:instrText>
+        <w:fldChar w:fldCharType="begin"/>
+      </w:r>
+      <w:r>
+        <w:instrText xml:space="preserve"> REF figure4_filename \h </w:instrText>
       </w:r>
       <w:r>
         <w:rPr>
@@ -6170,6 +6518,7 @@
           <w:color w:val="000000"/>
           <w:highlight w:val="cyan"/>
         </w:rPr>
+        <w:instrText xml:space="preserve"> \* MERGEFORMAT </w:instrText>
       </w:r>
       <w:r>
         <w:rPr>
@@ -6177,16 +6526,6 @@
           <w:color w:val="000000"/>
           <w:highlight w:val="cyan"/>
         </w:rPr>
-        <w:fldChar w:fldCharType="separate"/>
-      </w:r>
-      <w:r>
-        <w:rPr>
-          <w:highlight w:val="cyan"/>
-        </w:rPr>
-        <w:t>becker_et_al</w:t>
-      </w:r>
-      <w:r>
-        <w:t>_2022_fig4.png</w:t>
       </w:r>
       <w:r>
         <w:rPr>
@@ -6194,120 +6533,13 @@
           <w:color w:val="000000"/>
           <w:highlight w:val="cyan"/>
         </w:rPr>
-        <w:fldChar w:fldCharType="end"/>
-      </w:r>
-      <w:r>
-        <w:t xml:space="preserve"> </w:t>
-      </w:r>
-      <w:r>
-        <w:br/>
-        <w:t>:class: img_grid</w:t>
-      </w:r>
-      <w:r>
-        <w:br/>
-        <w:t>:::</w:t>
-      </w:r>
-      <w:r>
-        <w:br/>
-      </w:r>
-      <w:r>
-        <w:fldChar w:fldCharType="begin"/>
-      </w:r>
-      <w:r>
-        <w:instrText xml:space="preserve"> REF figure2_caption \h  \* MERGEFORMAT </w:instrText>
-      </w:r>
-      <w:r>
         <w:fldChar w:fldCharType="separate"/>
       </w:r>
       <w:r>
         <w:rPr>
           <w:highlight w:val="cyan"/>
         </w:rPr>
-        <w:t>**Becker</w:t>
-      </w:r>
-      <w:r>
-        <w:t xml:space="preserve"> et al. (2022) - Fig 4.**</w:t>
-      </w:r>
-      <w:r>
-        <w:t>Proportion of time in front of the camera that moose spend investigating the camera and pole (a; Behavior 1), and time spent investigating plus associated behaviors (b; Behaviors 1 and 2). Density factor is the corresponding increase to downstream density estimates, based on the additional time spent in the behaviors. Error bars represent 90% Cis</w:t>
-      </w:r>
-      <w:r>
-        <w:fldChar w:fldCharType="end"/>
-      </w:r>
-      <w:r>
-        <w:br/>
-      </w:r>
-      <w:r>
-        <w:t>::::</w:t>
-      </w:r>
-      <w:r>
-        <w:br/>
-      </w:r>
-    </w:p>
-    <w:p>
-      <w:r>
-        <w:t>::::{grid-item-card} {{ rtxt_</w:t>
-      </w:r>
-      <w:r>
-        <w:fldChar w:fldCharType="begin"/>
-      </w:r>
-      <w:r>
-        <w:instrText xml:space="preserve"> REF figure3_ref_id \h  \* MERGEFORMAT </w:instrText>
-      </w:r>
-      <w:r>
-        <w:fldChar w:fldCharType="separate"/>
-      </w:r>
-      <w:r>
-        <w:t>figure3_ref_id</w:t>
-      </w:r>
-      <w:r>
-        <w:fldChar w:fldCharType="end"/>
-      </w:r>
-      <w:r>
-        <w:t xml:space="preserve"> }}</w:t>
-      </w:r>
-      <w:r>
-        <w:br/>
-        <w:t>:::{figure}</w:t>
-      </w:r>
-      <w:r>
-        <w:t xml:space="preserve"> ../03_images/</w:t>
-      </w:r>
-      <w:r>
-        <w:t>03_image_files</w:t>
-      </w:r>
-      <w:r>
-        <w:t>/</w:t>
-      </w:r>
-      <w:r>
-        <w:fldChar w:fldCharType="begin"/>
-      </w:r>
-      <w:r>
-        <w:instrText xml:space="preserve"> REF figure3</w:instrText>
-      </w:r>
-      <w:r>
-        <w:rPr>
-          <w:color w:val="000000"/>
-          <w:sz w:val="20"/>
-          <w:szCs w:val="20"/>
-          <w:highlight w:val="cyan"/>
-        </w:rPr>
-        <w:instrText>_filename</w:instrText>
-      </w:r>
-      <w:r>
-        <w:instrText xml:space="preserve"> </w:instrText>
-      </w:r>
-      <w:r>
-        <w:rPr>
-          <w:color w:val="000000"/>
-          <w:sz w:val="20"/>
-          <w:szCs w:val="20"/>
-          <w:highlight w:val="cyan"/>
-        </w:rPr>
-        <w:instrText xml:space="preserve">\h  </w:instrText>
-      </w:r>
-      <w:r>
-        <w:instrText>\*</w:instrText>
+        <w:t>figure4_filename.png</w:t>
       </w:r>
       <w:r>
         <w:rPr>
@@ -6315,7 +6547,125 @@
           <w:color w:val="000000"/>
           <w:highlight w:val="cyan"/>
         </w:rPr>
-        <w:instrText xml:space="preserve"> MERGEFORMAT </w:instrText>
+        <w:fldChar w:fldCharType="end"/>
+      </w:r>
+      <w:r>
+        <w:t xml:space="preserve"> </w:t>
+      </w:r>
+      <w:r>
+        <w:br/>
+        <w:t>:class: img_grid</w:t>
+      </w:r>
+      <w:r>
+        <w:br/>
+        <w:t>:::</w:t>
+      </w:r>
+      <w:r>
+        <w:br/>
+      </w:r>
+      <w:r>
+        <w:fldChar w:fldCharType="begin"/>
+      </w:r>
+      <w:r>
+        <w:instrText xml:space="preserve"> REF figure4_caption \h  \* MERGEFORMAT </w:instrText>
+      </w:r>
+      <w:r>
+        <w:fldChar w:fldCharType="separate"/>
+      </w:r>
+      <w:r>
+        <w:rPr>
+          <w:highlight w:val="cyan"/>
+        </w:rPr>
+        <w:t>figure4_</w:t>
+      </w:r>
+    </w:p>
+    <w:p>
+      <w:pPr>
+        <w:rPr>
+          <w:highlight w:val="cyan"/>
+        </w:rPr>
+      </w:pPr>
+    </w:p>
+    <w:p>
+      <w:r>
+        <w:t>The average density estimates (animals/km2 ± 95% confidence intervals [CI]) from detections of simulated animals at camera traps across 100 total simulations for each reaction type. Densities were estimated using camera trap distance sampling (CTDS; a) and the random encounter model (REM; b). Simulated populations contained a fraction of the population (reactive individuals in the population [%]) that froze in response to cameras (Freezing), fled from the camera when the camera detected the individual (Fleeing if detected), fled from the camera regardless of being detected by the camera (Fleeing) and were attracted to cameras (Attraction). Additionally, we simulated a population that did not contain any reactive individuals (None). For each density estimate, we enacted a specific method to reduce bias associated with reactive movement (Method). Methods for CTDS included doing nothing (Naïve), removing detections of reactive individuals from consideration (Removal), ignoring the hazard rate key function (Ignore HR), combining Ignore HR and Removal, and using the ratio of average number of detections of reactive and nonreactive individuals as a multiplier (Multiplier). Methods for REM included doing nothing (Naïve), removing reactive encounters when estimating the speed parameter (Removal for speed), removing reactive encounters when estimating the speed parameter and the effective detection distance (Removal for speed +EDD) and removing reactive encounters when estimating the speed parameter, effective detection distance and the encounter rate (Removal for speed +EDD + ER). The grey dotted line represents true density (10 animals/km2). Some density estimates are above the upper limit of the y-axis due to severe bias (see Tables S1 and S2 for these estimates and the extent of their confidence intervals in the Supporting Information).</w:t>
+      </w:r>
+    </w:p>
+    <w:p>
+      <w:r>
+        <w:t>:::</w:t>
+      </w:r>
+      <w:r>
+        <w:fldChar w:fldCharType="end"/>
+      </w:r>
+      <w:r>
+        <w:br/>
+      </w:r>
+      <w:r>
+        <w:t>::::</w:t>
+      </w:r>
+      <w:r>
+        <w:br/>
+      </w:r>
+    </w:p>
+    <w:p>
+      <w:r>
+        <w:t>::::{grid-item-card} {{ rtxt_</w:t>
+      </w:r>
+      <w:r>
+        <w:rPr>
+          <w:highlight w:val="cyan"/>
+        </w:rPr>
+        <w:fldChar w:fldCharType="begin"/>
+      </w:r>
+      <w:r>
+        <w:rPr>
+          <w:highlight w:val="cyan"/>
+        </w:rPr>
+        <w:instrText xml:space="preserve"> REF figure5_ref_id \h  \* MERGEFORMAT </w:instrText>
+      </w:r>
+      <w:r>
+        <w:rPr>
+          <w:highlight w:val="cyan"/>
+        </w:rPr>
+      </w:r>
+      <w:r>
+        <w:rPr>
+          <w:highlight w:val="cyan"/>
+        </w:rPr>
+        <w:fldChar w:fldCharType="separate"/>
+      </w:r>
+      <w:r>
+        <w:rPr>
+          <w:highlight w:val="cyan"/>
+        </w:rPr>
+        <w:t>figure5_ref_id</w:t>
+      </w:r>
+      <w:r>
+        <w:rPr>
+          <w:highlight w:val="cyan"/>
+        </w:rPr>
+        <w:fldChar w:fldCharType="end"/>
+      </w:r>
+      <w:r>
+        <w:t xml:space="preserve"> }}</w:t>
+      </w:r>
+      <w:r>
+        <w:br/>
+        <w:t>:::{figure}</w:t>
+      </w:r>
+      <w:r>
+        <w:t xml:space="preserve"> ../03_images/</w:t>
+      </w:r>
+      <w:r>
+        <w:rPr>
+          <w:rFonts w:eastAsia="Arial"/>
+          <w:color w:val="000000"/>
+        </w:rPr>
+        <w:t>03_image_files</w:t>
+      </w:r>
+      <w:r>
+        <w:t>/</w:t>
       </w:r>
       <w:r>
         <w:rPr>
@@ -6323,6 +6673,13 @@
           <w:color w:val="000000"/>
           <w:highlight w:val="cyan"/>
         </w:rPr>
+        <w:fldChar w:fldCharType="begin"/>
+      </w:r>
+      <w:r>
+        <w:instrText xml:space="preserve"> REF figure5_filename \h </w:instrText>
+      </w:r>
+      <w:r>
+        <w:instrText xml:space="preserve"> </w:instrText>
       </w:r>
       <w:r>
         <w:rPr>
@@ -6330,10 +6687,7 @@
           <w:color w:val="000000"/>
           <w:highlight w:val="cyan"/>
         </w:rPr>
-        <w:fldChar w:fldCharType="separate"/>
-      </w:r>
-      <w:r>
-        <w:t>delisle</w:t>
+        <w:instrText xml:space="preserve">\* MERGEFORMAT </w:instrText>
       </w:r>
       <w:r>
         <w:rPr>
@@ -6341,37 +6695,6 @@
           <w:color w:val="000000"/>
           <w:highlight w:val="cyan"/>
         </w:rPr>
-        <w:t>_</w:t>
-      </w:r>
-      <w:r>
-        <w:rPr>
-          <w:highlight w:val="cyan"/>
-        </w:rPr>
-        <w:t>et_al</w:t>
-      </w:r>
-      <w:r>
-        <w:t>_2023_fig1.jpg</w:t>
-      </w:r>
-      <w:r>
-        <w:rPr>
-          <w:highlight w:val="cyan"/>
-        </w:rPr>
-        <w:fldChar w:fldCharType="end"/>
-      </w:r>
-      <w:r>
-        <w:rPr>
-          <w:highlight w:val="cyan"/>
-        </w:rPr>
-        <w:t xml:space="preserve"> </w:t>
-      </w:r>
-      <w:r>
-        <w:rPr>
-          <w:highlight w:val="cyan"/>
-        </w:rPr>
-        <w:br/>
-      </w:r>
-      <w:r>
-        <w:t xml:space="preserve">:class: </w:t>
       </w:r>
       <w:r>
         <w:rPr>
@@ -6379,264 +6702,13 @@
           <w:color w:val="000000"/>
           <w:highlight w:val="cyan"/>
         </w:rPr>
-        <w:t>img</w:t>
-      </w:r>
-      <w:r>
-        <w:t>_grid</w:t>
-      </w:r>
-      <w:r>
-        <w:br/>
-        <w:t>:::</w:t>
-      </w:r>
-      <w:r>
-        <w:br/>
-      </w:r>
-      <w:r>
-        <w:fldChar w:fldCharType="begin"/>
-      </w:r>
-      <w:r>
-        <w:instrText xml:space="preserve"> REF figure3_caption \h  \* MERGEFORMAT </w:instrText>
-      </w:r>
-      <w:r>
         <w:fldChar w:fldCharType="separate"/>
       </w:r>
       <w:r>
-        <w:t>figu</w:t>
-      </w:r>
-    </w:p>
-    <w:p/>
-    <w:p>
-      <w:pPr>
         <w:rPr>
           <w:highlight w:val="cyan"/>
         </w:rPr>
-      </w:pPr>
-      <w:r>
-        <w:t>Conceptual movement paths in which animals exhibit a variety of different reactive behaviours towards camera traps: (A) attraction towards the camera trap; (B) freezing normal travel; (C) fleeing in response to being detected by the camera trap; and (d) fleeing in response to the presence of the camera trap regardless of being detected. Panels depicting actual animals exhibiting a variety of reactive behaviours towards camera traps: (A) white-tailed deer (Odocoileus virginianus) that is attracted towards the camera trap; (B) white-tailed deer that freezes in front of a camera trap; and (C) coyote (Canis latrans) that flees in response to being detected by a camera trap.</w:t>
-      </w:r>
-    </w:p>
-    <w:p>
-      <w:pPr>
-        <w:rPr>
-          <w:highlight w:val="cyan"/>
-        </w:rPr>
-      </w:pPr>
-    </w:p>
-    <w:p>
-      <w:pPr>
-        <w:rPr>
-          <w:shd w:val="clear" w:color="auto" w:fill="FFFFFF"/>
-        </w:rPr>
-      </w:pPr>
-      <w:r>
-        <w:rPr>
-          <w:highlight w:val="cyan"/>
-        </w:rPr>
-        <w:t>caption</w:t>
-      </w:r>
-      <w:r>
-        <w:fldChar w:fldCharType="end"/>
-      </w:r>
-      <w:r>
-        <w:br/>
-      </w:r>
-      <w:r>
-        <w:t>:</w:t>
-      </w:r>
-      <w:r>
-        <w:rPr>
-          <w:highlight w:val="cyan"/>
-        </w:rPr>
-        <w:t>:::</w:t>
-      </w:r>
-      <w:r>
-        <w:br/>
-      </w:r>
-      <w:r>
-        <w:t>:::::</w:t>
-      </w:r>
-      <w:bookmarkEnd w:id="130"/>
-      <w:r>
-        <w:rPr>
-          <w:shd w:val="clear" w:color="auto" w:fill="FFFFFF"/>
-        </w:rPr>
-        <w:fldChar w:fldCharType="end"/>
-      </w:r>
-    </w:p>
-    <w:p>
-      <w:pPr>
-        <w:rPr>
-          <w:shd w:val="clear" w:color="auto" w:fill="FFFFFF"/>
-        </w:rPr>
-      </w:pPr>
-    </w:p>
-    <w:p>
-      <w:r>
-        <w:rPr>
-          <w:shd w:val="clear" w:color="auto" w:fill="FFFFFF"/>
-        </w:rPr>
-        <w:fldChar w:fldCharType="begin"/>
-      </w:r>
-      <w:r>
-        <w:rPr>
-          <w:shd w:val="clear" w:color="auto" w:fill="FFFFFF"/>
-        </w:rPr>
-        <w:instrText xml:space="preserve"> INCLUDETEXT  "\"C:\\Users\\cassi\\Documents\\GitHub_AB-RCSC\\rc-tool_concept-library\\02_dialog-boxes\\</w:instrText>
-      </w:r>
-      <w:r>
-        <w:rPr>
-          <w:shd w:val="clear" w:color="auto" w:fill="FFFFFF"/>
-        </w:rPr>
-        <w:fldChar w:fldCharType="begin"/>
-      </w:r>
-      <w:r>
-        <w:rPr>
-          <w:shd w:val="clear" w:color="auto" w:fill="FFFFFF"/>
-        </w:rPr>
-        <w:instrText xml:space="preserve"> REF file_from \h </w:instrText>
-      </w:r>
-      <w:r>
-        <w:rPr>
-          <w:shd w:val="clear" w:color="auto" w:fill="FFFFFF"/>
-        </w:rPr>
-      </w:r>
-      <w:r>
-        <w:rPr>
-          <w:shd w:val="clear" w:color="auto" w:fill="FFFFFF"/>
-        </w:rPr>
-        <w:fldChar w:fldCharType="separate"/>
-      </w:r>
-      <w:r>
-        <w:instrText>00_tools\00_00_template-master</w:instrText>
-      </w:r>
-      <w:r>
-        <w:instrText>.docx</w:instrText>
-      </w:r>
-      <w:r>
-        <w:rPr>
-          <w:shd w:val="clear" w:color="auto" w:fill="FFFFFF"/>
-        </w:rPr>
-        <w:fldChar w:fldCharType="end"/>
-      </w:r>
-      <w:r>
-        <w:rPr>
-          <w:shd w:val="clear" w:color="auto" w:fill="FFFFFF"/>
-        </w:rPr>
-        <w:instrText xml:space="preserve">\""md_vis_2grid  \* MERGEFORMAT  \* MERGEFORMAT  \* MERGEFORMAT  \* MERGEFORMAT </w:instrText>
-      </w:r>
-      <w:r>
-        <w:rPr>
-          <w:shd w:val="clear" w:color="auto" w:fill="FFFFFF"/>
-        </w:rPr>
-        <w:instrText xml:space="preserve"> \* MERGEFORMAT </w:instrText>
-      </w:r>
-      <w:r>
-        <w:rPr>
-          <w:shd w:val="clear" w:color="auto" w:fill="FFFFFF"/>
-        </w:rPr>
-        <w:fldChar w:fldCharType="separate"/>
-      </w:r>
-      <w:bookmarkStart w:id="131" w:name="md_vis_2grid"/>
-      <w:r>
-        <w:rPr>
-          <w:b/>
-          <w:bCs/>
-          <w:shd w:val="clear" w:color="auto" w:fill="FFFFFF"/>
-          <w:lang w:val="en-US"/>
-        </w:rPr>
-        <w:t>:::::{grid} 3</w:t>
-      </w:r>
-      <w:r>
-        <w:rPr>
-          <w:b/>
-          <w:bCs/>
-          <w:shd w:val="clear" w:color="auto" w:fill="FFFFFF"/>
-          <w:lang w:val="en-US"/>
-        </w:rPr>
-        <w:br/>
-      </w:r>
-      <w:r>
-        <w:t>:gutter: 1</w:t>
-      </w:r>
-      <w:r>
-        <w:br/>
-      </w:r>
-      <w:r>
-        <w:t>:padding: 0</w:t>
-      </w:r>
-      <w:r>
-        <w:br/>
-      </w:r>
-      <w:r>
-        <w:t>:margin: 0</w:t>
-      </w:r>
-      <w:r>
-        <w:br/>
-      </w:r>
-    </w:p>
-    <w:p>
-      <w:pPr>
-        <w:rPr>
-          <w:highlight w:val="cyan"/>
-        </w:rPr>
-      </w:pPr>
-      <w:r>
-        <w:t>::::{grid-item-card} {{ rtxt_</w:t>
-      </w:r>
-      <w:r>
-        <w:rPr>
-          <w:highlight w:val="cyan"/>
-        </w:rPr>
-        <w:fldChar w:fldCharType="begin"/>
-      </w:r>
-      <w:r>
-        <w:rPr>
-          <w:highlight w:val="cyan"/>
-        </w:rPr>
-        <w:instrText xml:space="preserve"> REF figure4_ref_id \h  \* MERGEFORMAT </w:instrText>
-      </w:r>
-      <w:r>
-        <w:rPr>
-          <w:highlight w:val="cyan"/>
-        </w:rPr>
-      </w:r>
-      <w:r>
-        <w:rPr>
-          <w:highlight w:val="cyan"/>
-        </w:rPr>
-        <w:fldChar w:fldCharType="separate"/>
-      </w:r>
-      <w:r>
-        <w:rPr>
-          <w:highlight w:val="cyan"/>
-        </w:rPr>
-        <w:t>figure4_ref_id</w:t>
-      </w:r>
-      <w:r>
-        <w:rPr>
-          <w:highlight w:val="cyan"/>
-        </w:rPr>
-        <w:fldChar w:fldCharType="end"/>
-      </w:r>
-      <w:r>
-        <w:t xml:space="preserve"> }}</w:t>
-      </w:r>
-      <w:r>
-        <w:br/>
-        <w:t>:::{figure}</w:t>
-      </w:r>
-      <w:r>
-        <w:t xml:space="preserve"> ../03_images/</w:t>
-      </w:r>
-      <w:r>
-        <w:rPr>
-          <w:rFonts w:eastAsia="Arial"/>
-          <w:color w:val="000000"/>
-        </w:rPr>
-        <w:t>03_image_files</w:t>
-      </w:r>
-      <w:r>
-        <w:t>/</w:t>
+        <w:t>figure5_filename.png</w:t>
       </w:r>
       <w:r>
         <w:rPr>
@@ -6644,53 +6716,137 @@
           <w:color w:val="000000"/>
           <w:highlight w:val="cyan"/>
         </w:rPr>
+        <w:fldChar w:fldCharType="end"/>
+      </w:r>
+      <w:r>
+        <w:t xml:space="preserve"> </w:t>
+      </w:r>
+      <w:r>
+        <w:br/>
+        <w:t>:class: img_grid</w:t>
+      </w:r>
+      <w:r>
+        <w:br/>
+        <w:t>:::</w:t>
+      </w:r>
+      <w:r>
+        <w:br/>
+      </w:r>
+      <w:r>
         <w:fldChar w:fldCharType="begin"/>
       </w:r>
       <w:r>
-        <w:instrText xml:space="preserve"> REF figure4_filename \h </w:instrText>
-      </w:r>
-      <w:r>
-        <w:instrText xml:space="preserve"> </w:instrText>
+        <w:instrText xml:space="preserve"> REF figure5_caption \h  \* MERGEFORMAT </w:instrText>
+      </w:r>
+      <w:r>
+        <w:fldChar w:fldCharType="separate"/>
+      </w:r>
+      <w:r>
+        <w:rPr>
+          <w:highlight w:val="cyan"/>
+        </w:rPr>
+        <w:t>figure5_caption</w:t>
+      </w:r>
+      <w:r>
+        <w:fldChar w:fldCharType="end"/>
+      </w:r>
+      <w:r>
+        <w:br/>
+      </w:r>
+      <w:r>
+        <w:t>::::</w:t>
+      </w:r>
+      <w:r>
+        <w:br/>
+      </w:r>
+    </w:p>
+    <w:p>
+      <w:pPr>
+        <w:rPr>
+          <w:shd w:val="clear" w:color="auto" w:fill="FFFFFF"/>
+        </w:rPr>
+      </w:pPr>
+      <w:r>
+        <w:rPr>
+          <w:highlight w:val="cyan"/>
+        </w:rPr>
+        <w:t>:</w:t>
+      </w:r>
+      <w:r>
+        <w:t>:::{grid-item-card} {{ rtxt_</w:t>
+      </w:r>
+      <w:r>
+        <w:rPr>
+          <w:highlight w:val="cyan"/>
+        </w:rPr>
+        <w:fldChar w:fldCharType="begin"/>
+      </w:r>
+      <w:r>
+        <w:rPr>
+          <w:highlight w:val="cyan"/>
+        </w:rPr>
+        <w:instrText xml:space="preserve"> REF figure6_ref_id \h  \* MERGEFORMAT </w:instrText>
+      </w:r>
+      <w:r>
+        <w:rPr>
+          <w:highlight w:val="cyan"/>
+        </w:rPr>
+      </w:r>
+      <w:r>
+        <w:rPr>
+          <w:highlight w:val="cyan"/>
+        </w:rPr>
+        <w:fldChar w:fldCharType="separate"/>
+      </w:r>
+      <w:r>
+        <w:rPr>
+          <w:highlight w:val="cyan"/>
+        </w:rPr>
+        <w:t>figure6_ref_id</w:t>
+      </w:r>
+      <w:r>
+        <w:rPr>
+          <w:highlight w:val="cyan"/>
+        </w:rPr>
+        <w:fldChar w:fldCharType="end"/>
+      </w:r>
+      <w:r>
+        <w:t xml:space="preserve"> }}</w:t>
+      </w:r>
+      <w:r>
+        <w:br/>
+        <w:t>:::{figure}</w:t>
+      </w:r>
+      <w:r>
+        <w:t xml:space="preserve"> ../03_images/</w:t>
       </w:r>
       <w:r>
         <w:rPr>
           <w:rFonts w:eastAsia="Arial"/>
           <w:color w:val="000000"/>
+        </w:rPr>
+        <w:t>03_image_files</w:t>
+      </w:r>
+      <w:r>
+        <w:t>/</w:t>
+      </w:r>
+      <w:r>
+        <w:fldChar w:fldCharType="begin"/>
+      </w:r>
+      <w:r>
+        <w:instrText xml:space="preserve"> REF figure6_filename \h  \* MERGEFORMAT </w:instrText>
+      </w:r>
+      <w:r>
+        <w:fldChar w:fldCharType="separate"/>
+      </w:r>
+      <w:r>
+        <w:rPr>
           <w:highlight w:val="cyan"/>
         </w:rPr>
-        <w:instrText xml:space="preserve">\* MERGEFORMAT </w:instrText>
-      </w:r>
-      <w:r>
-        <w:rPr>
-          <w:rFonts w:eastAsia="Arial"/>
-          <w:color w:val="000000"/>
-          <w:highlight w:val="cyan"/>
-        </w:rPr>
-      </w:r>
-      <w:r>
-        <w:rPr>
-          <w:rFonts w:eastAsia="Arial"/>
-          <w:color w:val="000000"/>
-          <w:highlight w:val="cyan"/>
-        </w:rPr>
-        <w:fldChar w:fldCharType="separate"/>
-      </w:r>
-      <w:r>
-        <w:rPr>
-          <w:highlight w:val="cyan"/>
-        </w:rPr>
-        <w:t>figure4_filename.png</w:t>
-      </w:r>
-      <w:r>
-        <w:rPr>
-          <w:rFonts w:eastAsia="Arial"/>
-          <w:color w:val="000000"/>
-          <w:highlight w:val="cyan"/>
-        </w:rPr>
+        <w:t>figure6_filename.png</w:t>
+      </w:r>
+      <w:r>
         <w:fldChar w:fldCharType="end"/>
-      </w:r>
-      <w:r>
-        <w:t xml:space="preserve"> </w:t>
       </w:r>
       <w:r>
         <w:br/>
@@ -6707,7 +6863,7 @@
         <w:fldChar w:fldCharType="begin"/>
       </w:r>
       <w:r>
-        <w:instrText xml:space="preserve"> REF figure4_caption \h  \* MERGEFORMAT </w:instrText>
+        <w:instrText xml:space="preserve"> REF figure6_caption \h  \* MERGEFORMAT </w:instrText>
       </w:r>
       <w:r>
         <w:fldChar w:fldCharType="separate"/>
@@ -6716,269 +6872,6 @@
         <w:rPr>
           <w:highlight w:val="cyan"/>
         </w:rPr>
-        <w:t>figure4_</w:t>
-      </w:r>
-    </w:p>
-    <w:p>
-      <w:pPr>
-        <w:rPr>
-          <w:highlight w:val="cyan"/>
-        </w:rPr>
-      </w:pPr>
-    </w:p>
-    <w:p>
-      <w:r>
-        <w:t>The average density estimates (animals/km2 ± 95% confidence intervals [CI]) from detections of simulated animals at camera traps across 100 total simulations for each reaction type. Densities were estimated using camera trap distance sampling (CTDS; a) and the random encounter model (REM; b). Simulated populations contained a fraction of the population (reactive individuals in the population [%]) that froze in response to cameras (Freezing), fled from the camera when the camera detected the individual (Fleeing if detected), fled from the camera regardless of being detected by the camera (Fleeing) and were attracted to cameras (Attraction). Additionally, we simulated a population that did not contain any reactive individuals (None). For each density estimate, we enacted a specific method to reduce bias associated with reactive movement (Method). Methods for CTDS included doing nothing (Naïve), removing detections of reactive individuals from consideration (Removal), ignoring the hazard rate key function (Ignore HR), combining Ignore HR and Removal, and using the ratio of average number of detections of reactive and nonreactive individuals as a multiplier (Multiplier). Methods for REM included doing nothing (Naïve), removing reactive encounters when estimating the speed parameter (Removal for speed), removing reactive encounters when estimating the speed parameter and the effective detection distance (Removal for speed +EDD) and removing reactive encounters when estimating the speed parameter, effective detection distance and the encounter rate (Removal for speed +EDD + ER). The grey dotted line represents true density (10 animals/km2). Some density estimates are above the upper limit of the y-axis due to severe bias (see Tables S1 and S2 for these estimates and the extent of their confidence intervals in the Supporting Information).</w:t>
-      </w:r>
-    </w:p>
-    <w:p>
-      <w:r>
-        <w:t>:::</w:t>
-      </w:r>
-      <w:r>
-        <w:fldChar w:fldCharType="end"/>
-      </w:r>
-      <w:r>
-        <w:br/>
-      </w:r>
-      <w:r>
-        <w:t>::::</w:t>
-      </w:r>
-      <w:r>
-        <w:br/>
-      </w:r>
-    </w:p>
-    <w:p>
-      <w:r>
-        <w:rPr>
-          <w:highlight w:val="cyan"/>
-        </w:rPr>
-        <w:t>:</w:t>
-      </w:r>
-      <w:r>
-        <w:t>:::{grid-item-card} {{ rtxt_</w:t>
-      </w:r>
-      <w:r>
-        <w:rPr>
-          <w:highlight w:val="cyan"/>
-        </w:rPr>
-        <w:fldChar w:fldCharType="begin"/>
-      </w:r>
-      <w:r>
-        <w:rPr>
-          <w:highlight w:val="cyan"/>
-        </w:rPr>
-        <w:instrText xml:space="preserve"> REF figure5_ref_id \h  \* MERGEFORMAT </w:instrText>
-      </w:r>
-      <w:r>
-        <w:rPr>
-          <w:highlight w:val="cyan"/>
-        </w:rPr>
-      </w:r>
-      <w:r>
-        <w:rPr>
-          <w:highlight w:val="cyan"/>
-        </w:rPr>
-        <w:fldChar w:fldCharType="separate"/>
-      </w:r>
-      <w:r>
-        <w:rPr>
-          <w:highlight w:val="cyan"/>
-        </w:rPr>
-        <w:t>figure5_ref_id</w:t>
-      </w:r>
-      <w:r>
-        <w:rPr>
-          <w:highlight w:val="cyan"/>
-        </w:rPr>
-        <w:fldChar w:fldCharType="end"/>
-      </w:r>
-      <w:r>
-        <w:t xml:space="preserve"> }}</w:t>
-      </w:r>
-      <w:r>
-        <w:br/>
-        <w:t>:::{figure}</w:t>
-      </w:r>
-      <w:r>
-        <w:t xml:space="preserve"> ../03_images/</w:t>
-      </w:r>
-      <w:r>
-        <w:rPr>
-          <w:rFonts w:eastAsia="Arial"/>
-          <w:color w:val="000000"/>
-        </w:rPr>
-        <w:t>03_image_files</w:t>
-      </w:r>
-      <w:r>
-        <w:t>/</w:t>
-      </w:r>
-      <w:r>
-        <w:rPr>
-          <w:rFonts w:eastAsia="Arial"/>
-          <w:color w:val="000000"/>
-          <w:highlight w:val="cyan"/>
-        </w:rPr>
-        <w:fldChar w:fldCharType="begin"/>
-      </w:r>
-      <w:r>
-        <w:instrText xml:space="preserve"> REF figure5_filename \h </w:instrText>
-      </w:r>
-      <w:r>
-        <w:rPr>
-          <w:rFonts w:eastAsia="Arial"/>
-          <w:color w:val="000000"/>
-          <w:highlight w:val="cyan"/>
-        </w:rPr>
-        <w:instrText xml:space="preserve"> \* MERGEFORMAT </w:instrText>
-      </w:r>
-      <w:r>
-        <w:rPr>
-          <w:rFonts w:eastAsia="Arial"/>
-          <w:color w:val="000000"/>
-          <w:highlight w:val="cyan"/>
-        </w:rPr>
-      </w:r>
-      <w:r>
-        <w:rPr>
-          <w:rFonts w:eastAsia="Arial"/>
-          <w:color w:val="000000"/>
-          <w:highlight w:val="cyan"/>
-        </w:rPr>
-        <w:fldChar w:fldCharType="separate"/>
-      </w:r>
-      <w:r>
-        <w:rPr>
-          <w:highlight w:val="cyan"/>
-        </w:rPr>
-        <w:t>figure5_filename.png</w:t>
-      </w:r>
-      <w:r>
-        <w:rPr>
-          <w:rFonts w:eastAsia="Arial"/>
-          <w:color w:val="000000"/>
-          <w:highlight w:val="cyan"/>
-        </w:rPr>
-        <w:fldChar w:fldCharType="end"/>
-      </w:r>
-      <w:r>
-        <w:t xml:space="preserve"> </w:t>
-      </w:r>
-      <w:r>
-        <w:br/>
-        <w:t>:class: img_grid</w:t>
-      </w:r>
-      <w:r>
-        <w:br/>
-        <w:t>:::</w:t>
-      </w:r>
-      <w:r>
-        <w:br/>
-      </w:r>
-      <w:r>
-        <w:fldChar w:fldCharType="begin"/>
-      </w:r>
-      <w:r>
-        <w:instrText xml:space="preserve"> REF figure5_caption \h  \* MERGEFORMAT </w:instrText>
-      </w:r>
-      <w:r>
-        <w:fldChar w:fldCharType="separate"/>
-      </w:r>
-      <w:r>
-        <w:rPr>
-          <w:highlight w:val="cyan"/>
-        </w:rPr>
-        <w:t>figure5_caption</w:t>
-      </w:r>
-      <w:r>
-        <w:fldChar w:fldCharType="end"/>
-      </w:r>
-      <w:r>
-        <w:br/>
-      </w:r>
-      <w:r>
-        <w:t>::::</w:t>
-      </w:r>
-      <w:r>
-        <w:br/>
-      </w:r>
-    </w:p>
-    <w:p>
-      <w:pPr>
-        <w:rPr>
-          <w:shd w:val="clear" w:color="auto" w:fill="FFFFFF"/>
-        </w:rPr>
-      </w:pPr>
-      <w:r>
-        <w:t>::::{grid-item-card} {{ rtxt_</w:t>
-      </w:r>
-      <w:r>
-        <w:fldChar w:fldCharType="begin"/>
-      </w:r>
-      <w:r>
-        <w:instrText xml:space="preserve"> REF figure6_ref_id \h  \* MERGEFORMAT </w:instrText>
-      </w:r>
-      <w:r>
-        <w:fldChar w:fldCharType="separate"/>
-      </w:r>
-      <w:r>
-        <w:t>figure6_ref_id</w:t>
-      </w:r>
-      <w:r>
-        <w:fldChar w:fldCharType="end"/>
-      </w:r>
-      <w:r>
-        <w:t xml:space="preserve"> }}</w:t>
-      </w:r>
-      <w:r>
-        <w:br/>
-        <w:t>:::{figure}</w:t>
-      </w:r>
-      <w:r>
-        <w:t xml:space="preserve"> ../03_images/</w:t>
-      </w:r>
-      <w:r>
-        <w:t>03_image_files</w:t>
-      </w:r>
-      <w:r>
-        <w:t>/</w:t>
-      </w:r>
-      <w:r>
-        <w:fldChar w:fldCharType="begin"/>
-      </w:r>
-      <w:r>
-        <w:instrText xml:space="preserve"> REF figure6_filename \h  \* MERGEFORMAT </w:instrText>
-      </w:r>
-      <w:r>
-        <w:fldChar w:fldCharType="separate"/>
-      </w:r>
-      <w:r>
-        <w:t>figure6_filename.png</w:t>
-      </w:r>
-      <w:r>
-        <w:fldChar w:fldCharType="end"/>
-      </w:r>
-      <w:r>
-        <w:br/>
-        <w:t>:class: img_grid</w:t>
-      </w:r>
-      <w:r>
-        <w:br/>
-        <w:t>:::</w:t>
-      </w:r>
-      <w:r>
-        <w:br/>
-      </w:r>
-      <w:r>
-        <w:fldChar w:fldCharType="begin"/>
-      </w:r>
-      <w:r>
-        <w:instrText xml:space="preserve"> REF figure6_caption \h  \* MERGEFORMAT </w:instrText>
-      </w:r>
-      <w:r>
-        <w:fldChar w:fldCharType="separate"/>
-      </w:r>
-      <w:r>
         <w:t>figure6_caption</w:t>
       </w:r>
       <w:r>
@@ -7652,16 +7545,13 @@
         <w:fldChar w:fldCharType="begin"/>
       </w:r>
       <w:r>
-        <w:instrText xml:space="preserve"> </w:instrText>
-      </w:r>
-      <w:r>
         <w:rPr>
           <w:color w:val="000000"/>
           <w:sz w:val="20"/>
           <w:szCs w:val="20"/>
           <w:highlight w:val="yellow"/>
         </w:rPr>
-        <w:instrText>REF resource2</w:instrText>
+        <w:instrText xml:space="preserve"> REF resource2</w:instrText>
       </w:r>
       <w:r>
         <w:instrText>_</w:instrText>
@@ -7688,7 +7578,7 @@
         <w:instrText xml:space="preserve">  \*</w:instrText>
       </w:r>
       <w:r>
-        <w:instrText xml:space="preserve"> MERGEFORMAT </w:instrText>
+        <w:instrText xml:space="preserve"> </w:instrText>
       </w:r>
       <w:r>
         <w:rPr>
@@ -7697,12 +7587,7 @@
           <w:szCs w:val="20"/>
           <w:highlight w:val="yellow"/>
         </w:rPr>
-      </w:r>
-      <w:r>
-        <w:fldChar w:fldCharType="separate"/>
-      </w:r>
-      <w:r>
-        <w:t>resource2_</w:t>
+        <w:instrText xml:space="preserve">MERGEFORMAT </w:instrText>
       </w:r>
       <w:r>
         <w:rPr>
@@ -7711,13 +7596,12 @@
           <w:szCs w:val="20"/>
           <w:highlight w:val="yellow"/>
         </w:rPr>
-        <w:t>type</w:t>
-      </w:r>
-      <w:r>
-        <w:fldChar w:fldCharType="end"/>
-      </w:r>
-      <w:r>
-        <w:t xml:space="preserve"> |</w:t>
+      </w:r>
+      <w:r>
+        <w:fldChar w:fldCharType="separate"/>
+      </w:r>
+      <w:r>
+        <w:t>resource2_</w:t>
       </w:r>
       <w:r>
         <w:rPr>
@@ -7726,13 +7610,13 @@
           <w:szCs w:val="20"/>
           <w:highlight w:val="yellow"/>
         </w:rPr>
-        <w:t xml:space="preserve"> </w:t>
-      </w:r>
-      <w:r>
-        <w:fldChar w:fldCharType="begin"/>
-      </w:r>
-      <w:r>
-        <w:instrText xml:space="preserve"> REF</w:instrText>
+        <w:t>type</w:t>
+      </w:r>
+      <w:r>
+        <w:fldChar w:fldCharType="end"/>
+      </w:r>
+      <w:r>
+        <w:t xml:space="preserve"> |</w:t>
       </w:r>
       <w:r>
         <w:rPr>
@@ -7741,10 +7625,13 @@
           <w:szCs w:val="20"/>
           <w:highlight w:val="yellow"/>
         </w:rPr>
-        <w:instrText xml:space="preserve"> </w:instrText>
-      </w:r>
-      <w:r>
-        <w:instrText>resource2_name</w:instrText>
+        <w:t xml:space="preserve"> </w:t>
+      </w:r>
+      <w:r>
+        <w:fldChar w:fldCharType="begin"/>
+      </w:r>
+      <w:r>
+        <w:instrText xml:space="preserve"> REF</w:instrText>
       </w:r>
       <w:r>
         <w:rPr>
@@ -7756,7 +7643,7 @@
         <w:instrText xml:space="preserve"> </w:instrText>
       </w:r>
       <w:r>
-        <w:instrText xml:space="preserve">\h  </w:instrText>
+        <w:instrText>resource2_name</w:instrText>
       </w:r>
       <w:r>
         <w:rPr>
@@ -7765,10 +7652,10 @@
           <w:szCs w:val="20"/>
           <w:highlight w:val="yellow"/>
         </w:rPr>
-        <w:instrText>\</w:instrText>
-      </w:r>
-      <w:r>
-        <w:instrText>* MERGEFORMAT</w:instrText>
+        <w:instrText xml:space="preserve"> </w:instrText>
+      </w:r>
+      <w:r>
+        <w:instrText xml:space="preserve">\h  </w:instrText>
       </w:r>
       <w:r>
         <w:rPr>
@@ -7777,13 +7664,10 @@
           <w:szCs w:val="20"/>
           <w:highlight w:val="yellow"/>
         </w:rPr>
-        <w:instrText xml:space="preserve"> </w:instrText>
-      </w:r>
-      <w:r>
-        <w:fldChar w:fldCharType="separate"/>
-      </w:r>
-      <w:r>
-        <w:t>resource2</w:t>
+        <w:instrText>\</w:instrText>
+      </w:r>
+      <w:r>
+        <w:instrText>* MERGEFORMAT</w:instrText>
       </w:r>
       <w:r>
         <w:rPr>
@@ -7792,6 +7676,21 @@
           <w:szCs w:val="20"/>
           <w:highlight w:val="yellow"/>
         </w:rPr>
+        <w:instrText xml:space="preserve"> </w:instrText>
+      </w:r>
+      <w:r>
+        <w:fldChar w:fldCharType="separate"/>
+      </w:r>
+      <w:r>
+        <w:t>resource2</w:t>
+      </w:r>
+      <w:r>
+        <w:rPr>
+          <w:color w:val="000000"/>
+          <w:sz w:val="20"/>
+          <w:szCs w:val="20"/>
+          <w:highlight w:val="yellow"/>
+        </w:rPr>
         <w:t>_</w:t>
       </w:r>
       <w:r>
@@ -7801,31 +7700,64 @@
         <w:fldChar w:fldCharType="end"/>
       </w:r>
       <w:r>
+        <w:t xml:space="preserve"> </w:t>
+      </w:r>
+      <w:r>
+        <w:rPr>
+          <w:color w:val="000000"/>
+          <w:sz w:val="20"/>
+          <w:szCs w:val="20"/>
+          <w:highlight w:val="yellow"/>
+        </w:rPr>
+        <w:t>|</w:t>
+      </w:r>
+      <w:r>
+        <w:t xml:space="preserve"> </w:t>
+      </w:r>
+      <w:r>
+        <w:fldChar w:fldCharType="begin"/>
+      </w:r>
+      <w:r>
+        <w:instrText xml:space="preserve"> REF resource2_note \h  \* MERGEFORMAT </w:instrText>
+      </w:r>
+      <w:r>
+        <w:fldChar w:fldCharType="separate"/>
+      </w:r>
+      <w:r>
+        <w:t>resource2_note</w:t>
+      </w:r>
+      <w:r>
+        <w:fldChar w:fldCharType="end"/>
+      </w:r>
+      <w:r>
         <w:t xml:space="preserve"> | </w:t>
       </w:r>
       <w:r>
         <w:fldChar w:fldCharType="begin"/>
       </w:r>
       <w:r>
-        <w:instrText xml:space="preserve"> REF resource2_note \h  \* MERGEFORMAT </w:instrText>
+        <w:instrText xml:space="preserve"> REF resource2_url \h  \* MERGEFORMAT </w:instrText>
       </w:r>
       <w:r>
         <w:fldChar w:fldCharType="separate"/>
       </w:r>
       <w:r>
-        <w:t>resource2_note</w:t>
+        <w:t>resource2_</w:t>
+      </w:r>
+      <w:r>
+        <w:t>url</w:t>
       </w:r>
       <w:r>
         <w:fldChar w:fldCharType="end"/>
       </w:r>
       <w:r>
-        <w:t xml:space="preserve"> | </w:t>
+        <w:t xml:space="preserve"> | {{ rbib_</w:t>
       </w:r>
       <w:r>
         <w:fldChar w:fldCharType="begin"/>
       </w:r>
       <w:r>
-        <w:instrText xml:space="preserve"> REF resource2_url \h  \* MERGEFORMAT </w:instrText>
+        <w:instrText xml:space="preserve"> REF resource2_ref_id \h  \* MERGEFORMAT </w:instrText>
       </w:r>
       <w:r>
         <w:fldChar w:fldCharType="separate"/>
@@ -7834,62 +7766,41 @@
         <w:t>resource2_</w:t>
       </w:r>
       <w:r>
-        <w:t>url</w:t>
+        <w:t>ref_id</w:t>
       </w:r>
       <w:r>
         <w:fldChar w:fldCharType="end"/>
       </w:r>
       <w:r>
-        <w:t xml:space="preserve"> | {{ rbib_</w:t>
+        <w:t xml:space="preserve"> }} |</w:t>
+      </w:r>
+      <w:bookmarkEnd w:id="139"/>
+      <w:r>
+        <w:br/>
+      </w:r>
+      <w:bookmarkStart w:id="140" w:name="md_analytical_r3"/>
+      <w:r>
+        <w:t xml:space="preserve">| </w:t>
       </w:r>
       <w:r>
         <w:fldChar w:fldCharType="begin"/>
       </w:r>
-      <w:r>
-        <w:instrText xml:space="preserve"> REF resource2_ref_id \h  \* MERGEFORMAT </w:instrText>
-      </w:r>
-      <w:r>
-        <w:fldChar w:fldCharType="separate"/>
-      </w:r>
-      <w:r>
-        <w:t>resource2_</w:t>
-      </w:r>
-      <w:r>
-        <w:t>ref_id</w:t>
-      </w:r>
-      <w:r>
-        <w:fldChar w:fldCharType="end"/>
-      </w:r>
-      <w:r>
-        <w:t xml:space="preserve"> }} |</w:t>
-      </w:r>
-      <w:bookmarkEnd w:id="139"/>
       <w:r>
         <w:rPr>
           <w:rFonts w:eastAsia="Arial"/>
           <w:color w:val="000000"/>
         </w:rPr>
-        <w:br/>
-      </w:r>
-      <w:bookmarkStart w:id="140" w:name="md_analytical_r3"/>
-      <w:r>
-        <w:t xml:space="preserve">| </w:t>
-      </w:r>
-      <w:r>
-        <w:fldChar w:fldCharType="begin"/>
-      </w:r>
-      <w:r>
-        <w:instrText xml:space="preserve"> REF resource3_type \h  </w:instrText>
+        <w:instrText xml:space="preserve"> </w:instrText>
+      </w:r>
+      <w:r>
+        <w:instrText>REF resource3_type \h  \* MERGEFORMAT</w:instrText>
       </w:r>
       <w:r>
         <w:rPr>
           <w:rFonts w:eastAsia="Arial"/>
           <w:color w:val="000000"/>
         </w:rPr>
-        <w:instrText>\</w:instrText>
-      </w:r>
-      <w:r>
-        <w:instrText xml:space="preserve">* MERGEFORMAT </w:instrText>
+        <w:instrText xml:space="preserve"> </w:instrText>
       </w:r>
       <w:r>
         <w:fldChar w:fldCharType="separate"/>
@@ -7905,12 +7816,39 @@
       </w:r>
       <w:r>
         <w:t>type</w:t>
+      </w:r>
+      <w:r>
+        <w:fldChar w:fldCharType="end"/>
+      </w:r>
+      <w:r>
+        <w:t xml:space="preserve"> | </w:t>
       </w:r>
       <w:r>
         <w:rPr>
           <w:rFonts w:eastAsia="Arial"/>
           <w:color w:val="000000"/>
         </w:rPr>
+        <w:fldChar w:fldCharType="begin"/>
+      </w:r>
+      <w:r>
+        <w:instrText xml:space="preserve"> REF resource3_name \h  \* MERGEFORMAT </w:instrText>
+      </w:r>
+      <w:r>
+        <w:fldChar w:fldCharType="separate"/>
+      </w:r>
+      <w:r>
+        <w:t>resource</w:t>
+      </w:r>
+      <w:r>
+        <w:t>3</w:t>
+      </w:r>
+      <w:r>
+        <w:t>_</w:t>
+      </w:r>
+      <w:r>
+        <w:t>name</w:t>
+      </w:r>
+      <w:r>
         <w:fldChar w:fldCharType="end"/>
       </w:r>
       <w:r>
@@ -7920,7 +7858,7 @@
         <w:fldChar w:fldCharType="begin"/>
       </w:r>
       <w:r>
-        <w:instrText xml:space="preserve"> REF resource3_name \h  \* MERGEFORMAT </w:instrText>
+        <w:instrText xml:space="preserve"> REF resource3_note \h  \* MERGEFORMAT </w:instrText>
       </w:r>
       <w:r>
         <w:fldChar w:fldCharType="separate"/>
@@ -7932,60 +7870,30 @@
         <w:t>3</w:t>
       </w:r>
       <w:r>
-        <w:t>_</w:t>
-      </w:r>
-      <w:r>
-        <w:t>name</w:t>
+        <w:t>_note</w:t>
       </w:r>
       <w:r>
         <w:fldChar w:fldCharType="end"/>
       </w:r>
       <w:r>
         <w:t xml:space="preserve"> | </w:t>
-      </w:r>
-      <w:r>
-        <w:fldChar w:fldCharType="begin"/>
-      </w:r>
-      <w:r>
-        <w:instrText xml:space="preserve"> REF resource3_note \h  \* MERGEFORMAT </w:instrText>
-      </w:r>
-      <w:r>
-        <w:fldChar w:fldCharType="separate"/>
-      </w:r>
-      <w:r>
-        <w:t>resource</w:t>
-      </w:r>
-      <w:r>
-        <w:t>3</w:t>
-      </w:r>
-      <w:r>
-        <w:t>_note</w:t>
       </w:r>
       <w:r>
         <w:rPr>
           <w:rFonts w:eastAsia="Arial"/>
           <w:color w:val="000000"/>
         </w:rPr>
-        <w:fldChar w:fldCharType="end"/>
-      </w:r>
-      <w:r>
-        <w:t xml:space="preserve"> | </w:t>
-      </w:r>
-      <w:r>
         <w:fldChar w:fldCharType="begin"/>
       </w:r>
       <w:r>
-        <w:instrText xml:space="preserve"> REF resource3_url \h  </w:instrText>
+        <w:instrText xml:space="preserve"> REF resource3_url \h  \* MERGEFORMAT</w:instrText>
       </w:r>
       <w:r>
         <w:rPr>
           <w:rFonts w:eastAsia="Arial"/>
           <w:color w:val="000000"/>
         </w:rPr>
-        <w:instrText>\</w:instrText>
-      </w:r>
-      <w:r>
-        <w:instrText xml:space="preserve">* MERGEFORMAT </w:instrText>
+        <w:instrText xml:space="preserve"> </w:instrText>
       </w:r>
       <w:r>
         <w:fldChar w:fldCharType="separate"/>
@@ -8006,150 +7914,150 @@
         <w:fldChar w:fldCharType="end"/>
       </w:r>
       <w:r>
-        <w:t xml:space="preserve"> | {{ rbib</w:t>
+        <w:t xml:space="preserve"> | {{ rbib_</w:t>
+      </w:r>
+      <w:r>
+        <w:fldChar w:fldCharType="begin"/>
+      </w:r>
+      <w:r>
+        <w:instrText xml:space="preserve"> REF</w:instrText>
       </w:r>
       <w:r>
         <w:rPr>
           <w:rFonts w:eastAsia="Arial"/>
           <w:color w:val="000000"/>
         </w:rPr>
+        <w:instrText xml:space="preserve"> </w:instrText>
+      </w:r>
+      <w:r>
+        <w:instrText xml:space="preserve">resource3_ref_id \h  \* MERGEFORMAT </w:instrText>
+      </w:r>
+      <w:r>
+        <w:fldChar w:fldCharType="separate"/>
+      </w:r>
+      <w:r>
+        <w:t>resource</w:t>
+      </w:r>
+      <w:r>
+        <w:t>3</w:t>
+      </w:r>
+      <w:r>
         <w:t>_</w:t>
       </w:r>
       <w:r>
+        <w:t>ref_id</w:t>
+      </w:r>
+      <w:r>
+        <w:fldChar w:fldCharType="end"/>
+      </w:r>
+      <w:r>
+        <w:t xml:space="preserve"> }} |</w:t>
+      </w:r>
+      <w:bookmarkEnd w:id="140"/>
+      <w:r>
+        <w:br/>
+      </w:r>
+      <w:bookmarkStart w:id="141" w:name="md_analytical_r4"/>
+      <w:r>
+        <w:t xml:space="preserve">| </w:t>
+      </w:r>
+      <w:r>
         <w:fldChar w:fldCharType="begin"/>
       </w:r>
       <w:r>
-        <w:instrText xml:space="preserve"> REF resource3_ref_id \h  \* MERGEFORMAT </w:instrText>
+        <w:instrText xml:space="preserve"> REF resource4_type \h  \* MERGEFORMAT </w:instrText>
       </w:r>
       <w:r>
         <w:fldChar w:fldCharType="separate"/>
       </w:r>
       <w:r>
-        <w:t>resource</w:t>
-      </w:r>
-      <w:r>
-        <w:t>3</w:t>
-      </w:r>
-      <w:r>
-        <w:t>_</w:t>
-      </w:r>
-      <w:r>
-        <w:t>ref_id</w:t>
+        <w:t>resource4_</w:t>
+      </w:r>
+      <w:r>
+        <w:t>type</w:t>
       </w:r>
       <w:r>
         <w:fldChar w:fldCharType="end"/>
       </w:r>
       <w:r>
-        <w:t xml:space="preserve"> }} |</w:t>
-      </w:r>
-      <w:bookmarkEnd w:id="140"/>
-      <w:r>
-        <w:br/>
-      </w:r>
-      <w:bookmarkStart w:id="141" w:name="md_analytical_r4"/>
-      <w:r>
-        <w:t xml:space="preserve">| </w:t>
-      </w:r>
-      <w:r>
-        <w:fldChar w:fldCharType="begin"/>
-      </w:r>
-      <w:r>
-        <w:instrText xml:space="preserve"> REF resource4_type \h  \* MERGEFORMAT </w:instrText>
-      </w:r>
-      <w:r>
-        <w:fldChar w:fldCharType="separate"/>
-      </w:r>
-      <w:r>
-        <w:t>resource4_</w:t>
-      </w:r>
-      <w:r>
-        <w:t>type</w:t>
+        <w:t xml:space="preserve"> | </w:t>
       </w:r>
       <w:r>
         <w:rPr>
           <w:rFonts w:eastAsia="Arial"/>
           <w:color w:val="000000"/>
         </w:rPr>
-        <w:fldChar w:fldCharType="end"/>
+        <w:fldChar w:fldCharType="begin"/>
       </w:r>
       <w:r>
         <w:rPr>
           <w:rFonts w:eastAsia="Arial"/>
           <w:color w:val="000000"/>
         </w:rPr>
-        <w:t xml:space="preserve"> </w:t>
-      </w:r>
-      <w:r>
-        <w:t xml:space="preserve">| </w:t>
+        <w:instrText xml:space="preserve"> </w:instrText>
+      </w:r>
+      <w:r>
+        <w:instrText xml:space="preserve">REF resource4_name \h  \* MERGEFORMAT </w:instrText>
+      </w:r>
+      <w:r>
+        <w:fldChar w:fldCharType="separate"/>
+      </w:r>
+      <w:r>
+        <w:t>resource4_</w:t>
+      </w:r>
+      <w:r>
+        <w:t>name</w:t>
+      </w:r>
+      <w:r>
+        <w:fldChar w:fldCharType="end"/>
+      </w:r>
+      <w:r>
+        <w:t xml:space="preserve"> | </w:t>
       </w:r>
       <w:r>
         <w:fldChar w:fldCharType="begin"/>
       </w:r>
       <w:r>
-        <w:instrText xml:space="preserve"> REF resource4_name \h  \* MERGEFORMAT </w:instrText>
-      </w:r>
-      <w:r>
-        <w:fldChar w:fldCharType="separate"/>
-      </w:r>
-      <w:r>
-        <w:t>resource4_</w:t>
-      </w:r>
-      <w:r>
-        <w:t>name</w:t>
-      </w:r>
-      <w:r>
-        <w:fldChar w:fldCharType="end"/>
-      </w:r>
-      <w:r>
-        <w:t xml:space="preserve"> | </w:t>
-      </w:r>
-      <w:r>
-        <w:fldChar w:fldCharType="begin"/>
-      </w:r>
-      <w:r>
-        <w:instrText xml:space="preserve"> REF resource4_</w:instrText>
+        <w:instrText xml:space="preserve"> REF resource4_note \h</w:instrText>
       </w:r>
       <w:r>
         <w:rPr>
           <w:rFonts w:eastAsia="Arial"/>
           <w:color w:val="000000"/>
         </w:rPr>
-        <w:instrText>note</w:instrText>
-      </w:r>
-      <w:r>
-        <w:instrText xml:space="preserve"> \h  \* MERGEFORMAT </w:instrText>
+        <w:instrText xml:space="preserve">  </w:instrText>
+      </w:r>
+      <w:r>
+        <w:instrText xml:space="preserve">\* MERGEFORMAT </w:instrText>
       </w:r>
       <w:r>
         <w:fldChar w:fldCharType="separate"/>
       </w:r>
       <w:r>
         <w:t>resource4_note</w:t>
+      </w:r>
+      <w:r>
+        <w:fldChar w:fldCharType="end"/>
+      </w:r>
+      <w:r>
+        <w:t xml:space="preserve"> | </w:t>
       </w:r>
       <w:r>
         <w:rPr>
           <w:rFonts w:eastAsia="Arial"/>
           <w:color w:val="000000"/>
         </w:rPr>
-        <w:fldChar w:fldCharType="end"/>
-      </w:r>
-      <w:r>
-        <w:t xml:space="preserve"> | </w:t>
-      </w:r>
-      <w:r>
         <w:fldChar w:fldCharType="begin"/>
       </w:r>
       <w:r>
-        <w:instrText xml:space="preserve"> REF resource4_url \h  </w:instrText>
+        <w:instrText xml:space="preserve"> REF resource4_url \h  \* MERGEFORMAT</w:instrText>
       </w:r>
       <w:r>
         <w:rPr>
           <w:rFonts w:eastAsia="Arial"/>
           <w:color w:val="000000"/>
         </w:rPr>
-        <w:instrText>\</w:instrText>
-      </w:r>
-      <w:r>
-        <w:instrText xml:space="preserve">* MERGEFORMAT </w:instrText>
+        <w:instrText xml:space="preserve"> </w:instrText>
       </w:r>
       <w:r>
         <w:fldChar w:fldCharType="separate"/>
@@ -8164,74 +8072,77 @@
         <w:fldChar w:fldCharType="end"/>
       </w:r>
       <w:r>
-        <w:t xml:space="preserve"> | {{ rbib</w:t>
+        <w:t xml:space="preserve"> | {{ rbib_</w:t>
+      </w:r>
+      <w:r>
+        <w:fldChar w:fldCharType="begin"/>
+      </w:r>
+      <w:r>
+        <w:instrText xml:space="preserve"> REF</w:instrText>
       </w:r>
       <w:r>
         <w:rPr>
           <w:rFonts w:eastAsia="Arial"/>
           <w:color w:val="000000"/>
         </w:rPr>
-        <w:t>_</w:t>
-      </w:r>
-      <w:r>
-        <w:fldChar w:fldCharType="begin"/>
-      </w:r>
-      <w:r>
-        <w:instrText xml:space="preserve"> REF resource4_ref_id \h  </w:instrText>
+        <w:instrText xml:space="preserve"> </w:instrText>
+      </w:r>
+      <w:r>
+        <w:instrText>resource4_ref_id \h  \* MERGEFORMAT</w:instrText>
       </w:r>
       <w:r>
         <w:rPr>
           <w:rFonts w:eastAsia="Arial"/>
           <w:color w:val="000000"/>
         </w:rPr>
-        <w:instrText>\*</w:instrText>
-      </w:r>
-      <w:r>
-        <w:instrText xml:space="preserve"> MERGEFORMAT </w:instrText>
-      </w:r>
-      <w:r>
-        <w:fldChar w:fldCharType="separate"/>
-      </w:r>
-      <w:r>
-        <w:t>resource4_</w:t>
-      </w:r>
-      <w:r>
-        <w:t>ref_id</w:t>
-      </w:r>
-      <w:r>
-        <w:fldChar w:fldCharType="end"/>
-      </w:r>
-      <w:r>
-        <w:t xml:space="preserve"> }} |</w:t>
-      </w:r>
-      <w:bookmarkEnd w:id="141"/>
-      <w:r>
-        <w:br/>
-      </w:r>
-      <w:bookmarkStart w:id="142" w:name="md_analytical_r5"/>
-      <w:r>
-        <w:t xml:space="preserve">| </w:t>
-      </w:r>
-      <w:r>
-        <w:fldChar w:fldCharType="begin"/>
-      </w:r>
-      <w:r>
-        <w:instrText xml:space="preserve"> REF resource5_type \h  </w:instrText>
+        <w:instrText xml:space="preserve"> </w:instrText>
       </w:r>
       <w:r>
         <w:rPr>
           <w:rFonts w:eastAsia="Arial"/>
           <w:color w:val="000000"/>
         </w:rPr>
-        <w:instrText>\</w:instrText>
-      </w:r>
-      <w:r>
-        <w:instrText xml:space="preserve">* MERGEFORMAT </w:instrText>
       </w:r>
       <w:r>
         <w:fldChar w:fldCharType="separate"/>
       </w:r>
       <w:r>
+        <w:t>resource4_</w:t>
+      </w:r>
+      <w:r>
+        <w:t>ref_id</w:t>
+      </w:r>
+      <w:r>
+        <w:fldChar w:fldCharType="end"/>
+      </w:r>
+      <w:r>
+        <w:t xml:space="preserve"> }} |</w:t>
+      </w:r>
+      <w:bookmarkEnd w:id="141"/>
+      <w:r>
+        <w:br/>
+      </w:r>
+      <w:bookmarkStart w:id="142" w:name="md_analytical_r5"/>
+      <w:r>
+        <w:t xml:space="preserve">| </w:t>
+      </w:r>
+      <w:r>
+        <w:fldChar w:fldCharType="begin"/>
+      </w:r>
+      <w:r>
+        <w:instrText xml:space="preserve"> REF resource5_type \h  \* MERGEFORMAT</w:instrText>
+      </w:r>
+      <w:r>
+        <w:rPr>
+          <w:rFonts w:eastAsia="Arial"/>
+          <w:color w:val="000000"/>
+        </w:rPr>
+        <w:instrText xml:space="preserve"> </w:instrText>
+      </w:r>
+      <w:r>
+        <w:fldChar w:fldCharType="separate"/>
+      </w:r>
+      <w:r>
         <w:t>resource5_</w:t>
       </w:r>
       <w:r>
@@ -8257,6 +8168,12 @@
       </w:r>
       <w:r>
         <w:t>name</w:t>
+      </w:r>
+      <w:r>
+        <w:fldChar w:fldCharType="end"/>
+      </w:r>
+      <w:r>
+        <w:t xml:space="preserve"> | </w:t>
       </w:r>
       <w:r>
         <w:rPr>
@@ -8265,16 +8182,10 @@
           <w:u w:val="single"/>
           <w:shd w:val="clear" w:color="auto" w:fill="FFFFFF"/>
         </w:rPr>
-        <w:fldChar w:fldCharType="end"/>
-      </w:r>
-      <w:r>
-        <w:t xml:space="preserve"> | </w:t>
-      </w:r>
-      <w:r>
         <w:fldChar w:fldCharType="begin"/>
       </w:r>
       <w:r>
-        <w:instrText xml:space="preserve"> REF resource5_note \h  </w:instrText>
+        <w:instrText xml:space="preserve"> REF resource5_note \h  \* MERGEFORMAT</w:instrText>
       </w:r>
       <w:r>
         <w:rPr>
@@ -8283,10 +8194,7 @@
           <w:u w:val="single"/>
           <w:shd w:val="clear" w:color="auto" w:fill="FFFFFF"/>
         </w:rPr>
-        <w:instrText>\</w:instrText>
-      </w:r>
-      <w:r>
-        <w:instrText xml:space="preserve">* MERGEFORMAT </w:instrText>
+        <w:instrText xml:space="preserve"> </w:instrText>
       </w:r>
       <w:r>
         <w:fldChar w:fldCharType="separate"/>
@@ -8304,7 +8212,7 @@
         <w:fldChar w:fldCharType="begin"/>
       </w:r>
       <w:r>
-        <w:instrText xml:space="preserve"> REF resource5</w:instrText>
+        <w:instrText xml:space="preserve"> REF resource5_url \</w:instrText>
       </w:r>
       <w:r>
         <w:rPr>
@@ -8313,10 +8221,10 @@
           <w:u w:val="single"/>
           <w:shd w:val="clear" w:color="auto" w:fill="FFFFFF"/>
         </w:rPr>
-        <w:instrText>_</w:instrText>
-      </w:r>
-      <w:r>
-        <w:instrText xml:space="preserve">url \h  \* MERGEFORMAT </w:instrText>
+        <w:instrText>h</w:instrText>
+      </w:r>
+      <w:r>
+        <w:instrText xml:space="preserve">  \* MERGEFORMAT </w:instrText>
       </w:r>
       <w:r>
         <w:fldChar w:fldCharType="separate"/>
